--- a/db/musicandhistory/1916 copy.docx
+++ b/db/musicandhistory/1916 copy.docx
@@ -1169,7 +1169,7 @@
           <w:rFonts w:ascii="Book Antiqua" w:hAnsi="Book Antiqua"/>
           <w:color w:val="000000"/>
         </w:rPr>
-        <w:t>Carl Nielsen’s (50) Fourth Symphony “the Inextinguishable” is performed for the first time, in Copenhagen.  It is extremely successful.</w:t>
+        <w:t>Carl Nielsen’s (50) Fourth Symphony “the Inextinguishable” is performed for the first time, in Odd Fellow Palæet, Copenhagen.  It is extremely successful.</w:t>
       </w:r>
     </w:p>
     <w:p>
@@ -1321,7 +1321,7 @@
           <w:rFonts w:ascii="Book Antiqua" w:hAnsi="Book Antiqua"/>
           <w:color w:val="000000"/>
         </w:rPr>
-        <w:t xml:space="preserve"> by Carl Nielsen (50) is performed for the first time, in Copenhagen.</w:t>
+        <w:t xml:space="preserve"> by Carl Nielsen (50) is performed for the first time, in The Royal Theatre, Copenhagen.</w:t>
       </w:r>
     </w:p>
     <w:p>
@@ -5335,7 +5335,7 @@
           <w:rFonts w:ascii="Book Antiqua" w:hAnsi="Book Antiqua"/>
           <w:color w:val="000000"/>
         </w:rPr>
-        <w:t xml:space="preserve">Three of the four </w:t>
+        <w:t xml:space="preserve">Five of the six </w:t>
       </w:r>
       <w:r>
         <w:rPr>
@@ -5350,7 +5350,7 @@
           <w:rFonts w:ascii="Book Antiqua" w:hAnsi="Book Antiqua"/>
           <w:color w:val="000000"/>
         </w:rPr>
-        <w:t xml:space="preserve"> by Hubert Parry (68) are performed for the first time, at the Royal College of Music, London.</w:t>
+        <w:t xml:space="preserve"> by Hubert Parry (68) are performed for the first time, at the Royal College of Music, London.  See 17 June 1917.</w:t>
       </w:r>
     </w:p>
     <w:p>
@@ -6986,7 +6986,7 @@
           <w:rFonts w:ascii="Book Antiqua" w:hAnsi="Book Antiqua"/>
           <w:color w:val="000000"/>
         </w:rPr>
-        <w:t xml:space="preserve"> by Rode is performed for the first time, at Elsinore.</w:t>
+        <w:t xml:space="preserve"> by Rode is performed for the first time, at Elsinore, conducted by the composer.</w:t>
       </w:r>
     </w:p>
     <w:p>
@@ -10420,6 +10420,66 @@
       <w:r>
         <w:rPr>
           <w:rFonts w:ascii="Book Antiqua" w:hAnsi="Book Antiqua"/>
+          <w:color w:val="000000"/>
+        </w:rPr>
+        <w:t xml:space="preserve">Three songs for voice and piano by Carl Nielsen (51) is performed for the first time, in Odd Fellow Palæet, Copenhagen:  </w:t>
+      </w:r>
+      <w:r>
+        <w:rPr>
+          <w:rFonts w:ascii="Book Antiqua" w:hAnsi="Book Antiqua"/>
+          <w:i/>
+          <w:color w:val="000000"/>
+        </w:rPr>
+        <w:t>The South I’m Leaving</w:t>
+      </w:r>
+      <w:r>
+        <w:rPr>
+          <w:rFonts w:ascii="Book Antiqua" w:hAnsi="Book Antiqua"/>
+          <w:color w:val="000000"/>
+        </w:rPr>
+        <w:t xml:space="preserve"> to words of Drachmann, </w:t>
+      </w:r>
+      <w:r>
+        <w:rPr>
+          <w:rFonts w:ascii="Book Antiqua" w:hAnsi="Book Antiqua"/>
+          <w:i/>
+          <w:color w:val="000000"/>
+        </w:rPr>
+        <w:t>Study on Nature</w:t>
+      </w:r>
+      <w:r>
+        <w:rPr>
+          <w:rFonts w:ascii="Book Antiqua" w:hAnsi="Book Antiqua"/>
+          <w:color w:val="000000"/>
+        </w:rPr>
+        <w:t xml:space="preserve"> to words of Andersen, and </w:t>
+      </w:r>
+      <w:r>
+        <w:rPr>
+          <w:rFonts w:ascii="Book Antiqua" w:hAnsi="Book Antiqua"/>
+          <w:i/>
+          <w:color w:val="000000"/>
+        </w:rPr>
+        <w:t>Ariel’s Song</w:t>
+      </w:r>
+      <w:r>
+        <w:rPr>
+          <w:rFonts w:ascii="Book Antiqua" w:hAnsi="Book Antiqua"/>
+          <w:color w:val="000000"/>
+        </w:rPr>
+        <w:t>, to words of Rode.</w:t>
+      </w:r>
+    </w:p>
+    <w:p>
+      <w:pPr>
+        <w:rPr>
+          <w:rFonts w:ascii="Book Antiqua" w:hAnsi="Book Antiqua"/>
+          <w:color w:val="000000"/>
+        </w:rPr>
+      </w:pPr>
+      <w:r>
+        <w:rPr>
+          <w:rFonts w:ascii="Book Antiqua" w:hAnsi="Book Antiqua"/>
           <w:b/>
           <w:color w:val="000000"/>
         </w:rPr>
@@ -12336,6 +12396,21 @@
       <w:r>
         <w:rPr>
           <w:rFonts w:ascii="Book Antiqua" w:hAnsi="Book Antiqua"/>
+          <w:color w:val="000000"/>
+        </w:rPr>
+        <w:t>Eduard Nápravník dies in St. Petersburg at the age of 77.</w:t>
+      </w:r>
+    </w:p>
+    <w:p>
+      <w:pPr>
+        <w:rPr>
+          <w:rFonts w:ascii="Book Antiqua" w:hAnsi="Book Antiqua"/>
+          <w:color w:val="000000"/>
+        </w:rPr>
+      </w:pPr>
+      <w:r>
+        <w:rPr>
+          <w:rFonts w:ascii="Book Antiqua" w:hAnsi="Book Antiqua"/>
           <w:b/>
           <w:color w:val="000000"/>
         </w:rPr>
@@ -12817,7 +12892,7 @@
           <w:rFonts w:ascii="Book Antiqua" w:hAnsi="Book Antiqua"/>
           <w:color w:val="000000"/>
         </w:rPr>
-        <w:t xml:space="preserve">The nine </w:t>
+        <w:t xml:space="preserve">Eight of the nine </w:t>
       </w:r>
       <w:r>
         <w:rPr>
@@ -13631,7 +13706,7 @@
         <w:rPr>
           <w:rFonts w:ascii="Book Antiqua" w:hAnsi="Book Antiqua"/>
         </w:rPr>
-        <w:t>March</w:t>
+        <w:t>July</w:t>
       </w:r>
       <w:r>
         <w:rPr>
